--- a/Техническое Задание.docx
+++ b/Техническое Задание.docx
@@ -78,194 +78,188 @@
         </w:rPr>
         <w:t>)</w:t>
       </w:r>
+    </w:p>
+    <w:p>
+      <w:pPr>
+        <w:ind w:right="1418"/>
+        <w:jc w:val="right"/>
+        <w:rPr>
+          <w:sz w:val="24"/>
+        </w:rPr>
+      </w:pPr>
+      <w:r>
+        <w:rPr>
+          <w:sz w:val="24"/>
+        </w:rPr>
+        <w:t>УТВЕРЖДАЮ</w:t>
+      </w:r>
+    </w:p>
+    <w:p>
+      <w:pPr>
+        <w:ind w:left="6521"/>
+        <w:rPr>
+          <w:sz w:val="24"/>
+        </w:rPr>
+      </w:pPr>
+      <w:r>
+        <w:rPr>
+          <w:sz w:val="24"/>
+        </w:rPr>
+        <w:t xml:space="preserve"> Заведующий кафедрой  </w:t>
+      </w:r>
+      <w:r>
+        <w:rPr>
+          <w:sz w:val="28"/>
+        </w:rPr>
+        <w:t xml:space="preserve"> ИУ6</w:t>
+      </w:r>
+    </w:p>
+    <w:p>
+      <w:pPr>
+        <w:ind w:left="6521"/>
+        <w:rPr>
+          <w:sz w:val="24"/>
+        </w:rPr>
+      </w:pPr>
+      <w:r>
+        <w:rPr>
+          <w:sz w:val="24"/>
+        </w:rPr>
+        <w:t>__________ А. В. Пролетарский</w:t>
+      </w:r>
+    </w:p>
+    <w:p>
+      <w:pPr>
+        <w:ind w:left="6521"/>
+        <w:rPr>
+          <w:sz w:val="24"/>
+        </w:rPr>
+      </w:pPr>
+      <w:proofErr w:type="gramStart"/>
+      <w:r>
+        <w:rPr>
+          <w:sz w:val="24"/>
+        </w:rPr>
+        <w:t>«</w:t>
+      </w:r>
+      <w:r>
+        <w:rPr>
+          <w:sz w:val="28"/>
+        </w:rPr>
+        <w:t> </w:t>
+      </w:r>
+      <w:r>
+        <w:rPr>
+          <w:sz w:val="24"/>
+        </w:rPr>
+        <w:t>_</w:t>
+      </w:r>
+      <w:proofErr w:type="gramEnd"/>
+      <w:r>
+        <w:rPr>
+          <w:sz w:val="24"/>
+        </w:rPr>
+        <w:t>__</w:t>
+      </w:r>
+      <w:r>
+        <w:rPr>
+          <w:sz w:val="28"/>
+        </w:rPr>
+        <w:t> </w:t>
+      </w:r>
+      <w:r>
+        <w:rPr>
+          <w:sz w:val="24"/>
+        </w:rPr>
+        <w:t>»</w:t>
+      </w:r>
+      <w:r>
+        <w:rPr>
+          <w:sz w:val="28"/>
+        </w:rPr>
+        <w:t> </w:t>
+      </w:r>
+      <w:r>
+        <w:rPr>
+          <w:sz w:val="24"/>
+        </w:rPr>
+        <w:t>____________</w:t>
+      </w:r>
+      <w:r>
+        <w:rPr>
+          <w:sz w:val="28"/>
+        </w:rPr>
+        <w:t> </w:t>
+      </w:r>
+      <w:r>
+        <w:rPr>
+          <w:sz w:val="24"/>
+        </w:rPr>
+        <w:t>201</w:t>
+      </w:r>
+      <w:r>
+        <w:rPr>
+          <w:sz w:val="24"/>
+        </w:rPr>
+        <w:t>9</w:t>
+      </w:r>
+      <w:r>
+        <w:rPr>
+          <w:sz w:val="24"/>
+        </w:rPr>
+        <w:t> г.</w:t>
+      </w:r>
+    </w:p>
+    <w:p>
+      <w:pPr>
+        <w:pStyle w:val="10"/>
+        <w:widowControl/>
+      </w:pPr>
+    </w:p>
+    <w:p>
+      <w:pPr>
+        <w:jc w:val="center"/>
+        <w:rPr>
+          <w:b/>
+          <w:sz w:val="36"/>
+        </w:rPr>
+      </w:pPr>
+      <w:r>
+        <w:rPr>
+          <w:b/>
+          <w:spacing w:val="100"/>
+          <w:sz w:val="36"/>
+        </w:rPr>
+        <w:t>ЗАДАНИЕ</w:t>
+      </w:r>
+    </w:p>
+    <w:p>
+      <w:pPr>
+        <w:jc w:val="center"/>
+        <w:rPr>
+          <w:b/>
+          <w:sz w:val="32"/>
+        </w:rPr>
+      </w:pPr>
+      <w:r>
+        <w:rPr>
+          <w:b/>
+          <w:sz w:val="32"/>
+        </w:rPr>
+        <w:t>на выполнение курсовой работы</w:t>
+      </w:r>
+    </w:p>
+    <w:p>
+      <w:pPr>
+        <w:rPr>
+          <w:sz w:val="24"/>
+        </w:rPr>
+      </w:pPr>
       <w:bookmarkStart w:id="0" w:name="_GoBack"/>
       <w:bookmarkEnd w:id="0"/>
     </w:p>
     <w:p>
       <w:pPr>
-        <w:ind w:right="1418"/>
-        <w:jc w:val="right"/>
-        <w:rPr>
-          <w:sz w:val="24"/>
-        </w:rPr>
-      </w:pPr>
-      <w:r>
-        <w:rPr>
-          <w:sz w:val="24"/>
-        </w:rPr>
-        <w:t>УТВЕРЖДАЮ</w:t>
-      </w:r>
-    </w:p>
-    <w:p>
-      <w:pPr>
-        <w:ind w:left="6521"/>
-        <w:rPr>
-          <w:sz w:val="24"/>
-        </w:rPr>
-      </w:pPr>
-      <w:r>
-        <w:rPr>
-          <w:sz w:val="24"/>
-        </w:rPr>
-        <w:t xml:space="preserve"> Заведующий кафедрой  </w:t>
-      </w:r>
-      <w:r>
-        <w:rPr>
-          <w:sz w:val="28"/>
-        </w:rPr>
-        <w:t xml:space="preserve"> ИУ6</w:t>
-      </w:r>
-    </w:p>
-    <w:p>
-      <w:pPr>
-        <w:ind w:left="6521"/>
-        <w:rPr>
-          <w:sz w:val="24"/>
-        </w:rPr>
-      </w:pPr>
-      <w:r>
-        <w:rPr>
-          <w:sz w:val="24"/>
-        </w:rPr>
-        <w:t>__________ А. В. Пролетарский</w:t>
-      </w:r>
-    </w:p>
-    <w:p>
-      <w:pPr>
-        <w:ind w:left="6521"/>
-        <w:rPr>
-          <w:sz w:val="24"/>
-        </w:rPr>
-      </w:pPr>
-      <w:proofErr w:type="gramStart"/>
-      <w:r>
-        <w:rPr>
-          <w:sz w:val="24"/>
-        </w:rPr>
-        <w:t>«</w:t>
-      </w:r>
-      <w:r>
-        <w:rPr>
-          <w:sz w:val="28"/>
-        </w:rPr>
-        <w:t> </w:t>
-      </w:r>
-      <w:r>
-        <w:rPr>
-          <w:sz w:val="24"/>
-        </w:rPr>
-        <w:t>_</w:t>
-      </w:r>
-      <w:proofErr w:type="gramEnd"/>
-      <w:r>
-        <w:rPr>
-          <w:sz w:val="24"/>
-        </w:rPr>
-        <w:t>__</w:t>
-      </w:r>
-      <w:r>
-        <w:rPr>
-          <w:sz w:val="28"/>
-        </w:rPr>
-        <w:t> </w:t>
-      </w:r>
-      <w:r>
-        <w:rPr>
-          <w:sz w:val="24"/>
-        </w:rPr>
-        <w:t>»</w:t>
-      </w:r>
-      <w:r>
-        <w:rPr>
-          <w:sz w:val="28"/>
-        </w:rPr>
-        <w:t> </w:t>
-      </w:r>
-      <w:r>
-        <w:rPr>
-          <w:sz w:val="24"/>
-        </w:rPr>
-        <w:t>____________</w:t>
-      </w:r>
-      <w:r>
-        <w:rPr>
-          <w:sz w:val="28"/>
-        </w:rPr>
-        <w:t> </w:t>
-      </w:r>
-      <w:r>
-        <w:rPr>
-          <w:sz w:val="24"/>
-        </w:rPr>
-        <w:t>201</w:t>
-      </w:r>
-      <w:r>
-        <w:rPr>
-          <w:sz w:val="24"/>
-        </w:rPr>
-        <w:t>9</w:t>
-      </w:r>
-      <w:r>
-        <w:rPr>
-          <w:sz w:val="24"/>
-        </w:rPr>
-        <w:t> г.</w:t>
-      </w:r>
-    </w:p>
-    <w:p>
-      <w:pPr>
-        <w:pStyle w:val="10"/>
-        <w:widowControl/>
-      </w:pPr>
-    </w:p>
-    <w:p>
-      <w:pPr>
-        <w:pStyle w:val="10"/>
-        <w:widowControl/>
-      </w:pPr>
-    </w:p>
-    <w:p>
-      <w:pPr>
-        <w:jc w:val="center"/>
-        <w:rPr>
-          <w:b/>
-          <w:sz w:val="36"/>
-        </w:rPr>
-      </w:pPr>
-      <w:r>
-        <w:rPr>
-          <w:b/>
-          <w:spacing w:val="100"/>
-          <w:sz w:val="36"/>
-        </w:rPr>
-        <w:t>ЗАДАНИЕ</w:t>
-      </w:r>
-    </w:p>
-    <w:p>
-      <w:pPr>
-        <w:jc w:val="center"/>
-        <w:rPr>
-          <w:b/>
-          <w:sz w:val="32"/>
-        </w:rPr>
-      </w:pPr>
-      <w:r>
-        <w:rPr>
-          <w:b/>
-          <w:sz w:val="32"/>
-        </w:rPr>
-        <w:t>на выполнение курсовой работы</w:t>
-      </w:r>
-    </w:p>
-    <w:p>
-      <w:pPr>
-        <w:rPr>
-          <w:sz w:val="24"/>
-        </w:rPr>
-      </w:pPr>
-    </w:p>
-    <w:p>
-      <w:pPr>
         <w:rPr>
           <w:sz w:val="24"/>
           <w:u w:val="single"/>
@@ -283,20 +277,12 @@
         </w:rPr>
         <w:t xml:space="preserve"> </w:t>
       </w:r>
-      <w:proofErr w:type="gramStart"/>
-      <w:r>
-        <w:rPr>
-          <w:sz w:val="24"/>
-        </w:rPr>
-        <w:t>дисциплине</w:t>
-      </w:r>
-      <w:r>
-        <w:rPr>
-          <w:sz w:val="24"/>
-        </w:rPr>
-        <w:t xml:space="preserve">  Микропроцессорные</w:t>
-      </w:r>
-      <w:proofErr w:type="gramEnd"/>
+      <w:r>
+        <w:rPr>
+          <w:sz w:val="24"/>
+        </w:rPr>
+        <w:t>дисциплине Микропроцессорные</w:t>
+      </w:r>
       <w:r>
         <w:rPr>
           <w:sz w:val="24"/>
@@ -681,9 +667,21 @@
     </w:p>
     <w:p>
       <w:pPr>
-        <w:pStyle w:val="20"/>
         <w:spacing w:line="300" w:lineRule="exact"/>
-      </w:pPr>
+        <w:ind w:firstLine="720"/>
+        <w:jc w:val="both"/>
+        <w:rPr>
+          <w:sz w:val="24"/>
+          <w:szCs w:val="24"/>
+        </w:rPr>
+      </w:pPr>
+      <w:r>
+        <w:rPr>
+          <w:sz w:val="24"/>
+          <w:szCs w:val="24"/>
+        </w:rPr>
+        <w:t xml:space="preserve">Разработать МК-систему для управления автоматической гидропонной фермой. </w:t>
+      </w:r>
     </w:p>
     <w:p>
       <w:pPr>
@@ -691,138 +689,425 @@
         <w:jc w:val="both"/>
         <w:rPr>
           <w:sz w:val="24"/>
-        </w:rPr>
-      </w:pPr>
-      <w:r>
-        <w:rPr>
-          <w:sz w:val="24"/>
-          <w:u w:val="single"/>
-        </w:rPr>
-        <w:t xml:space="preserve">Разработать МК-систему </w:t>
-      </w:r>
-      <w:r>
-        <w:rPr>
-          <w:sz w:val="24"/>
-        </w:rPr>
-        <w:t>для контроля автоматической гидропонной фермы</w:t>
-      </w:r>
-      <w:r>
-        <w:rPr>
-          <w:sz w:val="24"/>
-        </w:rPr>
-        <w:t xml:space="preserve">, на основе микроконтроллера </w:t>
-      </w:r>
-      <w:r>
-        <w:rPr>
-          <w:sz w:val="24"/>
-          <w:lang w:val="en-US"/>
-        </w:rPr>
-        <w:t>ESP</w:t>
-      </w:r>
-      <w:r>
-        <w:rPr>
-          <w:sz w:val="24"/>
-        </w:rPr>
-        <w:t xml:space="preserve">32 </w:t>
-      </w:r>
-      <w:r>
-        <w:rPr>
-          <w:sz w:val="24"/>
-        </w:rPr>
-        <w:t>с возможность отправлять</w:t>
-      </w:r>
-      <w:r>
-        <w:rPr>
-          <w:sz w:val="24"/>
+          <w:szCs w:val="24"/>
+        </w:rPr>
+      </w:pPr>
+      <w:r>
+        <w:rPr>
+          <w:sz w:val="24"/>
+          <w:szCs w:val="24"/>
+        </w:rPr>
+        <w:t>Система должна собирать следующие параметры фермы:</w:t>
+      </w:r>
+      <w:r>
+        <w:rPr>
+          <w:sz w:val="24"/>
+          <w:szCs w:val="24"/>
         </w:rPr>
         <w:t xml:space="preserve"> </w:t>
       </w:r>
       <w:r>
         <w:rPr>
-          <w:sz w:val="24"/>
-        </w:rPr>
-        <w:t xml:space="preserve">по протоколу </w:t>
-      </w:r>
-      <w:r>
-        <w:rPr>
-          <w:sz w:val="24"/>
-          <w:lang w:val="en-US"/>
-        </w:rPr>
-        <w:t>Wi</w:t>
-      </w:r>
-      <w:r>
-        <w:rPr>
-          <w:sz w:val="24"/>
-        </w:rPr>
-        <w:t>-</w:t>
-      </w:r>
-      <w:r>
-        <w:rPr>
-          <w:sz w:val="24"/>
-          <w:lang w:val="en-US"/>
-        </w:rPr>
-        <w:t>Fi</w:t>
-      </w:r>
-      <w:r>
-        <w:rPr>
-          <w:sz w:val="24"/>
+          <w:b/>
+          <w:bCs/>
+          <w:sz w:val="24"/>
+          <w:szCs w:val="24"/>
+          <w:u w:val="single"/>
+        </w:rPr>
+        <w:t>1</w:t>
+      </w:r>
+      <w:r>
+        <w:rPr>
+          <w:b/>
+          <w:bCs/>
+          <w:sz w:val="24"/>
+          <w:szCs w:val="24"/>
+          <w:u w:val="single"/>
+        </w:rPr>
+        <w:t>)</w:t>
+      </w:r>
+      <w:r>
+        <w:rPr>
+          <w:sz w:val="24"/>
+          <w:szCs w:val="24"/>
+        </w:rPr>
+        <w:t xml:space="preserve"> наличие воды</w:t>
+      </w:r>
+      <w:r>
+        <w:rPr>
+          <w:sz w:val="24"/>
+          <w:szCs w:val="24"/>
         </w:rPr>
         <w:t xml:space="preserve"> </w:t>
       </w:r>
       <w:r>
         <w:rPr>
-          <w:sz w:val="24"/>
-        </w:rPr>
-        <w:t>данные,</w:t>
-      </w:r>
-      <w:r>
-        <w:rPr>
-          <w:sz w:val="24"/>
-        </w:rPr>
-        <w:t xml:space="preserve"> собранные с датчиков</w:t>
-      </w:r>
-      <w:r>
-        <w:rPr>
-          <w:sz w:val="24"/>
-        </w:rPr>
-        <w:t xml:space="preserve">, </w:t>
-      </w:r>
-      <w:r>
-        <w:rPr>
-          <w:sz w:val="24"/>
-        </w:rPr>
-        <w:t xml:space="preserve">а </w:t>
-      </w:r>
-      <w:r>
-        <w:rPr>
-          <w:sz w:val="24"/>
-        </w:rPr>
-        <w:t>также</w:t>
-      </w:r>
-      <w:r>
-        <w:rPr>
-          <w:sz w:val="24"/>
-        </w:rPr>
-        <w:t xml:space="preserve"> выводить данные на </w:t>
-      </w:r>
-      <w:r>
-        <w:rPr>
-          <w:sz w:val="24"/>
-          <w:lang w:val="en-US"/>
-        </w:rPr>
-        <w:t>LCD</w:t>
-      </w:r>
-      <w:r>
-        <w:rPr>
-          <w:sz w:val="24"/>
-        </w:rPr>
-        <w:t>-</w:t>
-      </w:r>
-      <w:r>
-        <w:rPr>
-          <w:sz w:val="24"/>
-        </w:rPr>
-        <w:t>дисплей.</w:t>
+          <w:b/>
+          <w:bCs/>
+          <w:sz w:val="24"/>
+          <w:szCs w:val="24"/>
+          <w:u w:val="single"/>
+        </w:rPr>
+        <w:t>2</w:t>
+      </w:r>
+      <w:r>
+        <w:rPr>
+          <w:b/>
+          <w:bCs/>
+          <w:sz w:val="24"/>
+          <w:szCs w:val="24"/>
+          <w:u w:val="single"/>
+        </w:rPr>
+        <w:t>)</w:t>
+      </w:r>
+      <w:r>
+        <w:rPr>
+          <w:sz w:val="24"/>
+          <w:szCs w:val="24"/>
+        </w:rPr>
+        <w:t xml:space="preserve"> прозрачность воды</w:t>
+      </w:r>
+      <w:r>
+        <w:rPr>
+          <w:sz w:val="24"/>
+          <w:szCs w:val="24"/>
+        </w:rPr>
+        <w:t xml:space="preserve"> </w:t>
+      </w:r>
+      <w:r>
+        <w:rPr>
+          <w:b/>
+          <w:bCs/>
+          <w:sz w:val="24"/>
+          <w:szCs w:val="24"/>
+          <w:u w:val="single"/>
+        </w:rPr>
+        <w:t>3)</w:t>
+      </w:r>
+      <w:r>
+        <w:rPr>
+          <w:sz w:val="24"/>
+          <w:szCs w:val="24"/>
+          <w:u w:val="single"/>
+        </w:rPr>
+        <w:t xml:space="preserve"> </w:t>
+      </w:r>
+      <w:r>
+        <w:rPr>
+          <w:sz w:val="24"/>
+          <w:szCs w:val="24"/>
+        </w:rPr>
+        <w:t>состав (качество) воздуха</w:t>
+      </w:r>
+      <w:r>
+        <w:rPr>
+          <w:sz w:val="24"/>
+          <w:szCs w:val="24"/>
+        </w:rPr>
+        <w:t xml:space="preserve"> </w:t>
+      </w:r>
+      <w:r>
+        <w:rPr>
+          <w:b/>
+          <w:bCs/>
+          <w:sz w:val="24"/>
+          <w:szCs w:val="24"/>
+          <w:u w:val="single"/>
+        </w:rPr>
+        <w:t>4)</w:t>
+      </w:r>
+      <w:r>
+        <w:rPr>
+          <w:sz w:val="24"/>
+          <w:szCs w:val="24"/>
+        </w:rPr>
+        <w:t xml:space="preserve"> температуру</w:t>
+      </w:r>
+      <w:r>
+        <w:rPr>
+          <w:sz w:val="24"/>
+          <w:szCs w:val="24"/>
+        </w:rPr>
+        <w:t xml:space="preserve"> </w:t>
+      </w:r>
+      <w:r>
+        <w:rPr>
+          <w:b/>
+          <w:bCs/>
+          <w:sz w:val="24"/>
+          <w:szCs w:val="24"/>
+          <w:u w:val="single"/>
+        </w:rPr>
+        <w:t>5)</w:t>
+      </w:r>
+      <w:r>
+        <w:rPr>
+          <w:sz w:val="24"/>
+          <w:szCs w:val="24"/>
+        </w:rPr>
+        <w:t xml:space="preserve"> влажность</w:t>
+      </w:r>
+    </w:p>
+    <w:p>
+      <w:pPr>
+        <w:spacing w:line="300" w:lineRule="exact"/>
+        <w:ind w:firstLine="720"/>
+        <w:jc w:val="both"/>
+        <w:rPr>
+          <w:sz w:val="24"/>
+          <w:szCs w:val="24"/>
+        </w:rPr>
+      </w:pPr>
+      <w:r>
+        <w:rPr>
+          <w:sz w:val="24"/>
+          <w:szCs w:val="24"/>
+        </w:rPr>
+        <w:t>Система должна управлять следующими подсистемами фермы:</w:t>
+      </w:r>
+      <w:r>
+        <w:rPr>
+          <w:sz w:val="24"/>
+          <w:szCs w:val="24"/>
+        </w:rPr>
+        <w:t xml:space="preserve"> </w:t>
+      </w:r>
+      <w:r>
+        <w:rPr>
+          <w:b/>
+          <w:bCs/>
+          <w:sz w:val="24"/>
+          <w:szCs w:val="24"/>
+          <w:u w:val="single"/>
+        </w:rPr>
+        <w:t>1</w:t>
+      </w:r>
+      <w:r>
+        <w:rPr>
+          <w:b/>
+          <w:bCs/>
+          <w:sz w:val="24"/>
+          <w:szCs w:val="24"/>
+          <w:u w:val="single"/>
+        </w:rPr>
+        <w:t>)</w:t>
+      </w:r>
+      <w:r>
+        <w:rPr>
+          <w:sz w:val="24"/>
+          <w:szCs w:val="24"/>
+        </w:rPr>
+        <w:t xml:space="preserve"> сигнализации о качестве воды (на основании параметров 1 и 2)</w:t>
+      </w:r>
+      <w:r>
+        <w:rPr>
+          <w:sz w:val="24"/>
+          <w:szCs w:val="24"/>
+        </w:rPr>
+        <w:t xml:space="preserve"> </w:t>
+      </w:r>
+      <w:r>
+        <w:rPr>
+          <w:b/>
+          <w:bCs/>
+          <w:sz w:val="24"/>
+          <w:szCs w:val="24"/>
+          <w:u w:val="single"/>
+        </w:rPr>
+        <w:t>2)</w:t>
+      </w:r>
+      <w:r>
+        <w:rPr>
+          <w:sz w:val="24"/>
+          <w:szCs w:val="24"/>
+        </w:rPr>
+        <w:t xml:space="preserve"> проветривания (на </w:t>
+      </w:r>
+      <w:proofErr w:type="spellStart"/>
+      <w:r>
+        <w:rPr>
+          <w:sz w:val="24"/>
+          <w:szCs w:val="24"/>
+        </w:rPr>
+        <w:t>осн</w:t>
+      </w:r>
+      <w:proofErr w:type="spellEnd"/>
+      <w:r>
+        <w:rPr>
+          <w:sz w:val="24"/>
+          <w:szCs w:val="24"/>
+        </w:rPr>
+        <w:t>. пар-ров 3-5)</w:t>
+      </w:r>
+      <w:r>
+        <w:rPr>
+          <w:sz w:val="24"/>
+          <w:szCs w:val="24"/>
+        </w:rPr>
+        <w:t xml:space="preserve"> </w:t>
+      </w:r>
+      <w:r>
+        <w:rPr>
+          <w:b/>
+          <w:bCs/>
+          <w:sz w:val="24"/>
+          <w:szCs w:val="24"/>
+          <w:u w:val="single"/>
+        </w:rPr>
+        <w:t>3)</w:t>
+      </w:r>
+      <w:r>
+        <w:rPr>
+          <w:sz w:val="24"/>
+          <w:szCs w:val="24"/>
+        </w:rPr>
+        <w:t xml:space="preserve"> освещения (на </w:t>
+      </w:r>
+      <w:proofErr w:type="spellStart"/>
+      <w:r>
+        <w:rPr>
+          <w:sz w:val="24"/>
+          <w:szCs w:val="24"/>
+        </w:rPr>
+        <w:t>осн</w:t>
+      </w:r>
+      <w:proofErr w:type="spellEnd"/>
+      <w:r>
+        <w:rPr>
+          <w:sz w:val="24"/>
+          <w:szCs w:val="24"/>
+        </w:rPr>
+        <w:t>. пар-ров 4-5 и в периодическом режиме)</w:t>
+      </w:r>
+      <w:r>
+        <w:rPr>
+          <w:sz w:val="24"/>
+          <w:szCs w:val="24"/>
+        </w:rPr>
+        <w:t xml:space="preserve"> </w:t>
+      </w:r>
+      <w:r>
+        <w:rPr>
+          <w:b/>
+          <w:bCs/>
+          <w:sz w:val="24"/>
+          <w:szCs w:val="24"/>
+          <w:u w:val="single"/>
+        </w:rPr>
+        <w:t>4)</w:t>
+      </w:r>
+      <w:r>
+        <w:rPr>
+          <w:sz w:val="24"/>
+          <w:szCs w:val="24"/>
+        </w:rPr>
+        <w:t xml:space="preserve"> полива (только в периодическом режиме)</w:t>
+      </w:r>
+    </w:p>
+    <w:p>
+      <w:pPr>
+        <w:spacing w:line="300" w:lineRule="exact"/>
+        <w:ind w:firstLine="720"/>
+        <w:jc w:val="both"/>
+        <w:rPr>
+          <w:sz w:val="24"/>
+          <w:szCs w:val="24"/>
+        </w:rPr>
+      </w:pPr>
+      <w:r>
+        <w:rPr>
+          <w:sz w:val="24"/>
+          <w:szCs w:val="24"/>
+        </w:rPr>
+        <w:t>Периодический режим работы — режим, при котором пользователь устанавливает период и длительность работы подсистемы.</w:t>
+      </w:r>
+    </w:p>
+    <w:p>
+      <w:pPr>
+        <w:spacing w:line="300" w:lineRule="exact"/>
+        <w:ind w:firstLine="720"/>
+        <w:jc w:val="both"/>
+        <w:rPr>
+          <w:sz w:val="24"/>
+          <w:szCs w:val="24"/>
+        </w:rPr>
+      </w:pPr>
+      <w:r>
+        <w:rPr>
+          <w:sz w:val="24"/>
+          <w:szCs w:val="24"/>
+        </w:rPr>
+        <w:t xml:space="preserve">Пользовательские уставки для каждого из параметров должны вводиться с использованием кнопок управления, расположенных на устройстве. Контроль уставок и состояния устройства должно производиться с помощью встроенного ЖК-дисплея и через </w:t>
+      </w:r>
+      <w:proofErr w:type="spellStart"/>
+      <w:r>
+        <w:rPr>
+          <w:sz w:val="24"/>
+          <w:szCs w:val="24"/>
+        </w:rPr>
+        <w:t>WiFi</w:t>
+      </w:r>
+      <w:proofErr w:type="spellEnd"/>
+      <w:r>
+        <w:rPr>
+          <w:sz w:val="24"/>
+          <w:szCs w:val="24"/>
+        </w:rPr>
+        <w:t>-интерфейс.</w:t>
+      </w:r>
+    </w:p>
+    <w:p>
+      <w:pPr>
+        <w:spacing w:line="300" w:lineRule="exact"/>
+        <w:ind w:firstLine="720"/>
+        <w:jc w:val="both"/>
+        <w:rPr>
+          <w:sz w:val="24"/>
+          <w:szCs w:val="24"/>
+        </w:rPr>
+      </w:pPr>
+      <w:r>
+        <w:rPr>
+          <w:sz w:val="24"/>
+          <w:szCs w:val="24"/>
+        </w:rPr>
+        <w:t>Разработать и реализовать алгоритм регулирования, позволяющий удерживать параметры системы в заданном пользователем диапазоне значений с заданной точностью</w:t>
+      </w:r>
+    </w:p>
+    <w:p>
+      <w:pPr>
+        <w:spacing w:line="300" w:lineRule="exact"/>
+        <w:ind w:firstLine="720"/>
+        <w:jc w:val="both"/>
+        <w:rPr>
+          <w:sz w:val="24"/>
+          <w:szCs w:val="24"/>
+        </w:rPr>
+      </w:pPr>
+      <w:r>
+        <w:rPr>
+          <w:sz w:val="24"/>
+          <w:szCs w:val="24"/>
+        </w:rPr>
+        <w:t>Реализовать устройство на базе микроконтроллера ESP32.</w:t>
+      </w:r>
+    </w:p>
+    <w:p>
+      <w:pPr>
+        <w:spacing w:line="300" w:lineRule="exact"/>
+        <w:ind w:firstLine="720"/>
+        <w:jc w:val="both"/>
+        <w:rPr>
+          <w:sz w:val="24"/>
+          <w:szCs w:val="24"/>
+        </w:rPr>
+      </w:pPr>
+      <w:r>
+        <w:rPr>
+          <w:sz w:val="24"/>
+          <w:szCs w:val="24"/>
+        </w:rPr>
+        <w:t>Разработать и отладить макет устройства на базе макетной платы.</w:t>
       </w:r>
     </w:p>
     <w:p>
@@ -830,14 +1115,18 @@
         <w:spacing w:line="300" w:lineRule="exact"/>
         <w:jc w:val="both"/>
         <w:rPr>
-          <w:sz w:val="24"/>
-        </w:rPr>
-      </w:pPr>
-      <w:r>
-        <w:rPr>
-          <w:sz w:val="24"/>
-        </w:rPr>
-        <w:t>Разработать алгоритмы и программы для решения следующих задач:</w:t>
+          <w:b/>
+          <w:i/>
+          <w:sz w:val="24"/>
+        </w:rPr>
+      </w:pPr>
+      <w:r>
+        <w:rPr>
+          <w:b/>
+          <w:i/>
+          <w:sz w:val="24"/>
+        </w:rPr>
+        <w:t>Оформление курсовой работы</w:t>
       </w:r>
     </w:p>
     <w:p>
@@ -852,39 +1141,38 @@
         <w:rPr>
           <w:sz w:val="24"/>
         </w:rPr>
-        <w:t xml:space="preserve">а) Собирать </w:t>
-      </w:r>
-      <w:r>
-        <w:rPr>
-          <w:sz w:val="24"/>
-        </w:rPr>
-        <w:t>данные с датчиков,</w:t>
-      </w:r>
-      <w:r>
-        <w:rPr>
-          <w:sz w:val="24"/>
-        </w:rPr>
-        <w:t xml:space="preserve"> отвечающих за контроль качества воды, воздуха и температуры. Соответствующе с показаниями датчиков запускать модули ответственные для восстановления приемлемых состояний системы. Настройки устройства задаются при первом запуске устройства и могут быть изменены в последствии. </w:t>
-      </w:r>
-      <w:r>
-        <w:rPr>
-          <w:sz w:val="24"/>
-        </w:rPr>
-        <w:t xml:space="preserve">Процессы системы с могут быть </w:t>
-      </w:r>
-      <w:proofErr w:type="gramStart"/>
-      <w:r>
-        <w:rPr>
-          <w:sz w:val="24"/>
-        </w:rPr>
-        <w:t>циклические(</w:t>
-      </w:r>
-      <w:proofErr w:type="gramEnd"/>
-      <w:r>
-        <w:rPr>
-          <w:sz w:val="24"/>
-        </w:rPr>
-        <w:t>полив, освещение) и по сигналу с датчиков(проветривание, подогрев, сигнализация о качества воды)</w:t>
+        <w:t>1.</w:t>
+      </w:r>
+      <w:r>
+        <w:rPr>
+          <w:sz w:val="24"/>
+        </w:rPr>
+        <w:t>Расчетно-пояснительная записка на</w:t>
+      </w:r>
+      <w:r>
+        <w:rPr>
+          <w:sz w:val="28"/>
+        </w:rPr>
+        <w:t> </w:t>
+      </w:r>
+      <w:r>
+        <w:rPr>
+          <w:sz w:val="24"/>
+          <w:u w:val="single"/>
+        </w:rPr>
+        <w:t>20-50</w:t>
+      </w:r>
+      <w:r>
+        <w:rPr>
+          <w:sz w:val="28"/>
+        </w:rPr>
+        <w:t> </w:t>
+      </w:r>
+      <w:r>
+        <w:rPr>
+          <w:sz w:val="24"/>
+        </w:rPr>
+        <w:t>листах формата А4.</w:t>
       </w:r>
     </w:p>
     <w:p>
@@ -899,13 +1187,13 @@
         <w:rPr>
           <w:sz w:val="24"/>
         </w:rPr>
-        <w:t>б) Выв</w:t>
-      </w:r>
-      <w:r>
-        <w:rPr>
-          <w:sz w:val="24"/>
-        </w:rPr>
-        <w:t>од данных о состоянии системы и текущем процессе на экран с возможностью настройки всех параметров работы</w:t>
+        <w:t xml:space="preserve">2.Перечень графического материала </w:t>
+      </w:r>
+      <w:r>
+        <w:rPr>
+          <w:sz w:val="24"/>
+        </w:rPr>
+        <w:t>КР</w:t>
       </w:r>
     </w:p>
     <w:p>
@@ -920,51 +1208,13 @@
         <w:rPr>
           <w:sz w:val="24"/>
         </w:rPr>
-        <w:t>в) Вывод данных</w:t>
-      </w:r>
-      <w:r>
-        <w:rPr>
-          <w:sz w:val="24"/>
-        </w:rPr>
-        <w:t xml:space="preserve"> </w:t>
-      </w:r>
-      <w:r>
-        <w:rPr>
-          <w:sz w:val="24"/>
-        </w:rPr>
-        <w:t xml:space="preserve">по </w:t>
-      </w:r>
-      <w:r>
-        <w:rPr>
-          <w:sz w:val="24"/>
-          <w:lang w:val="en-US"/>
-        </w:rPr>
-        <w:t>Wi</w:t>
-      </w:r>
-      <w:r>
-        <w:rPr>
-          <w:sz w:val="24"/>
-        </w:rPr>
-        <w:t>-</w:t>
-      </w:r>
-      <w:r>
-        <w:rPr>
-          <w:sz w:val="24"/>
-          <w:lang w:val="en-US"/>
-        </w:rPr>
-        <w:t>Fi</w:t>
-      </w:r>
-      <w:r>
-        <w:rPr>
-          <w:sz w:val="24"/>
-        </w:rPr>
-        <w:t xml:space="preserve"> </w:t>
-      </w:r>
-      <w:r>
-        <w:rPr>
-          <w:sz w:val="24"/>
-        </w:rPr>
-        <w:t>протоколов</w:t>
+        <w:t>а) схема функциональная электрическая</w:t>
+      </w:r>
+      <w:r>
+        <w:rPr>
+          <w:sz w:val="24"/>
+        </w:rPr>
+        <w:tab/>
       </w:r>
     </w:p>
     <w:p>
@@ -979,160 +1229,7 @@
         <w:rPr>
           <w:sz w:val="24"/>
         </w:rPr>
-        <w:t>Отладить модули разработанной программы с помощью симулятора и платы.</w:t>
-      </w:r>
-    </w:p>
-    <w:p>
-      <w:pPr>
-        <w:spacing w:line="300" w:lineRule="exact"/>
-        <w:jc w:val="both"/>
-        <w:rPr>
-          <w:sz w:val="24"/>
-          <w:u w:val="single"/>
-        </w:rPr>
-      </w:pPr>
-      <w:r>
-        <w:rPr>
-          <w:sz w:val="24"/>
-        </w:rPr>
-        <w:t>Оценить потребляемую мощность конечного устройства.</w:t>
-      </w:r>
-    </w:p>
-    <w:p>
-      <w:pPr>
-        <w:spacing w:line="300" w:lineRule="exact"/>
-        <w:jc w:val="both"/>
-        <w:rPr>
-          <w:sz w:val="24"/>
-        </w:rPr>
-      </w:pPr>
-    </w:p>
-    <w:p>
-      <w:pPr>
-        <w:spacing w:line="300" w:lineRule="exact"/>
-        <w:jc w:val="both"/>
-        <w:rPr>
-          <w:b/>
-          <w:i/>
-          <w:sz w:val="24"/>
-        </w:rPr>
-      </w:pPr>
-      <w:r>
-        <w:rPr>
-          <w:b/>
-          <w:i/>
-          <w:sz w:val="24"/>
-        </w:rPr>
-        <w:t>Оформление курсовой работы</w:t>
-      </w:r>
-    </w:p>
-    <w:p>
-      <w:pPr>
-        <w:spacing w:line="300" w:lineRule="exact"/>
-        <w:jc w:val="both"/>
-        <w:rPr>
-          <w:sz w:val="24"/>
-        </w:rPr>
-      </w:pPr>
-      <w:r>
-        <w:rPr>
-          <w:sz w:val="24"/>
-        </w:rPr>
-        <w:t>1.</w:t>
-      </w:r>
-      <w:r>
-        <w:rPr>
-          <w:sz w:val="24"/>
-        </w:rPr>
-        <w:t>Расчетно-пояснительная записка на</w:t>
-      </w:r>
-      <w:r>
-        <w:rPr>
-          <w:sz w:val="28"/>
-        </w:rPr>
-        <w:t> </w:t>
-      </w:r>
-      <w:r>
-        <w:rPr>
-          <w:sz w:val="24"/>
-          <w:u w:val="single"/>
-        </w:rPr>
-        <w:t>20-50</w:t>
-      </w:r>
-      <w:r>
-        <w:rPr>
-          <w:sz w:val="28"/>
-        </w:rPr>
-        <w:t> </w:t>
-      </w:r>
-      <w:r>
-        <w:rPr>
-          <w:sz w:val="24"/>
-        </w:rPr>
-        <w:t>листах формата А4.</w:t>
-      </w:r>
-    </w:p>
-    <w:p>
-      <w:pPr>
-        <w:spacing w:line="300" w:lineRule="exact"/>
-        <w:jc w:val="both"/>
-        <w:rPr>
-          <w:sz w:val="24"/>
-        </w:rPr>
-      </w:pPr>
-      <w:r>
-        <w:rPr>
-          <w:sz w:val="24"/>
-        </w:rPr>
-        <w:t xml:space="preserve">2.Перечень графического материала </w:t>
-      </w:r>
-      <w:r>
-        <w:rPr>
-          <w:sz w:val="24"/>
-        </w:rPr>
-        <w:t>КР</w:t>
-      </w:r>
-    </w:p>
-    <w:p>
-      <w:pPr>
-        <w:spacing w:line="300" w:lineRule="exact"/>
-        <w:jc w:val="both"/>
-        <w:rPr>
-          <w:sz w:val="24"/>
-        </w:rPr>
-      </w:pPr>
-      <w:r>
-        <w:rPr>
-          <w:sz w:val="24"/>
-        </w:rPr>
-        <w:t>а) схема функциональная электрическая</w:t>
-      </w:r>
-      <w:r>
-        <w:rPr>
-          <w:sz w:val="24"/>
-        </w:rPr>
-        <w:tab/>
-      </w:r>
-    </w:p>
-    <w:p>
-      <w:pPr>
-        <w:spacing w:line="300" w:lineRule="exact"/>
-        <w:jc w:val="both"/>
-        <w:rPr>
-          <w:sz w:val="24"/>
-        </w:rPr>
-      </w:pPr>
-      <w:r>
-        <w:rPr>
-          <w:sz w:val="24"/>
-        </w:rPr>
-        <w:t>б</w:t>
-      </w:r>
-      <w:r>
-        <w:rPr>
-          <w:sz w:val="24"/>
-        </w:rPr>
-        <w:t xml:space="preserve">) схема </w:t>
+        <w:t xml:space="preserve">б) схема </w:t>
       </w:r>
       <w:r>
         <w:rPr>
@@ -1629,8 +1726,11 @@
     <w:lsdException w:name="Table 3D effects 3" w:semiHidden="1" w:unhideWhenUsed="1"/>
     <w:lsdException w:name="Table Contemporary" w:semiHidden="1" w:unhideWhenUsed="1"/>
     <w:lsdException w:name="Table Elegant" w:semiHidden="1" w:unhideWhenUsed="1"/>
+    <w:lsdException w:name="Table Professional" w:semiHidden="1" w:unhideWhenUsed="1"/>
     <w:lsdException w:name="Table Subtle 1" w:semiHidden="1" w:unhideWhenUsed="1"/>
     <w:lsdException w:name="Table Subtle 2" w:semiHidden="1" w:unhideWhenUsed="1"/>
+    <w:lsdException w:name="Table Web 1" w:semiHidden="1" w:unhideWhenUsed="1"/>
+    <w:lsdException w:name="Table Web 2" w:semiHidden="1" w:unhideWhenUsed="1"/>
     <w:lsdException w:name="Table Web 3" w:semiHidden="1" w:unhideWhenUsed="1"/>
     <w:lsdException w:name="Balloon Text" w:semiHidden="1" w:unhideWhenUsed="1"/>
     <w:lsdException w:name="Table Theme" w:semiHidden="1" w:unhideWhenUsed="1"/>
@@ -2035,6 +2135,17 @@
       <w:szCs w:val="16"/>
     </w:rPr>
   </w:style>
+  <w:style w:type="paragraph" w:styleId="ab">
+    <w:name w:val="List Paragraph"/>
+    <w:basedOn w:val="a"/>
+    <w:uiPriority w:val="34"/>
+    <w:qFormat/>
+    <w:rsid w:val="00213ECC"/>
+    <w:pPr>
+      <w:ind w:left="720"/>
+      <w:contextualSpacing/>
+    </w:pPr>
+  </w:style>
 </w:styles>
 </file>
 
